--- a/MayuriDarokar.docx
+++ b/MayuriDarokar.docx
@@ -127,7 +127,21 @@
         <w:ind w:right="4036" w:hanging="360"/>
       </w:pPr>
       <w:r>
-        <w:t xml:space="preserve">Post-Graduation: Master’s In computer application (MCA).    Sant Gadge Baba Amravati University </w:t>
+        <w:t xml:space="preserve">Post-Graduation: </w:t>
+      </w:r>
+      <w:r>
+        <w:t xml:space="preserve"> </w:t>
+      </w:r>
+      <w:proofErr w:type="gramStart"/>
+      <w:r>
+        <w:t>Master’s</w:t>
+      </w:r>
+      <w:proofErr w:type="gramEnd"/>
+      <w:r>
+        <w:t xml:space="preserve"> in computer application</w:t>
+      </w:r>
+      <w:r>
+        <w:t xml:space="preserve"> (MCA).    Sant Gadge Baba Amravati University </w:t>
       </w:r>
     </w:p>
     <w:p>
@@ -640,8 +654,8 @@
     </w:p>
     <w:p>
       <w:pPr>
-        <w:spacing w:after="100" w:afterAutospacing="1" w:line="240" w:lineRule="auto"/>
-        <w:ind w:left="284" w:right="0" w:firstLine="0"/>
+        <w:spacing w:after="2" w:line="259" w:lineRule="auto"/>
+        <w:ind w:left="284" w:right="0"/>
         <w:rPr>
           <w:color w:val="auto"/>
         </w:rPr>
@@ -652,44 +666,38 @@
           <w:bCs/>
           <w:color w:val="00B0F0"/>
         </w:rPr>
-        <w:t>Description:</w:t>
-      </w:r>
-      <w:r>
+        <w:t xml:space="preserve">Description: </w:t>
+      </w:r>
+      <w:r>
+        <w:rPr>
+          <w:color w:val="auto"/>
+        </w:rPr>
+        <w:t xml:space="preserve">Developed a cross-platform desktop application using Electron.js, with backend functionality </w:t>
+      </w:r>
+    </w:p>
+    <w:p>
+      <w:pPr>
+        <w:spacing w:after="2" w:line="259" w:lineRule="auto"/>
+        <w:ind w:left="284" w:right="0" w:firstLine="0"/>
+        <w:rPr>
+          <w:color w:val="auto"/>
+        </w:rPr>
+      </w:pPr>
+      <w:r>
+        <w:rPr>
+          <w:color w:val="auto"/>
+        </w:rPr>
+        <w:t xml:space="preserve">powered by Node.js. Integrated Node.js Addons written in C++ for performance-critical tasks and </w:t>
+      </w:r>
+    </w:p>
+    <w:p>
+      <w:pPr>
+        <w:spacing w:after="2" w:line="259" w:lineRule="auto"/>
+        <w:ind w:left="284" w:right="0"/>
         <w:rPr>
           <w:b/>
           <w:bCs/>
           <w:color w:val="00B0F0"/>
-        </w:rPr>
-        <w:t xml:space="preserve"> </w:t>
-      </w:r>
-      <w:r>
-        <w:rPr>
-          <w:color w:val="auto"/>
-        </w:rPr>
-        <w:t xml:space="preserve">Developed a cross-platform desktop application using Electron.js, with backend functionality </w:t>
-      </w:r>
-    </w:p>
-    <w:p>
-      <w:pPr>
-        <w:spacing w:after="100" w:afterAutospacing="1" w:line="240" w:lineRule="auto"/>
-        <w:ind w:left="284" w:right="0" w:firstLine="0"/>
-        <w:rPr>
-          <w:color w:val="auto"/>
-        </w:rPr>
-      </w:pPr>
-      <w:r>
-        <w:rPr>
-          <w:color w:val="auto"/>
-        </w:rPr>
-        <w:t xml:space="preserve">powered by Node.js. Integrated Node.js Addons written in C++ for performance-critical tasks and </w:t>
-      </w:r>
-    </w:p>
-    <w:p>
-      <w:pPr>
-        <w:spacing w:after="100" w:afterAutospacing="1" w:line="240" w:lineRule="auto"/>
-        <w:ind w:left="284" w:right="0" w:firstLine="0"/>
-        <w:rPr>
-          <w:color w:val="auto"/>
         </w:rPr>
       </w:pPr>
       <w:r>
@@ -1097,8 +1105,9 @@
     </w:p>
     <w:p>
       <w:pPr>
-        <w:spacing w:after="100" w:afterAutospacing="1" w:line="240" w:lineRule="auto"/>
-        <w:ind w:left="284" w:right="0" w:firstLine="0"/>
+        <w:spacing w:after="88" w:line="263" w:lineRule="auto"/>
+        <w:ind w:left="142" w:right="0" w:firstLine="142"/>
+        <w:jc w:val="both"/>
         <w:rPr>
           <w:color w:val="auto"/>
         </w:rPr>
@@ -1113,23 +1122,16 @@
       </w:r>
       <w:r>
         <w:rPr>
-          <w:b/>
-          <w:bCs/>
-          <w:color w:val="00B0F0"/>
-        </w:rPr>
-        <w:t xml:space="preserve"> </w:t>
-      </w:r>
-      <w:r>
-        <w:rPr>
           <w:color w:val="auto"/>
         </w:rPr>
-        <w:t xml:space="preserve">Built a full-stack web application using Next.js, integrating both frontend and backend </w:t>
-      </w:r>
-    </w:p>
-    <w:p>
-      <w:pPr>
-        <w:spacing w:after="100" w:afterAutospacing="1" w:line="240" w:lineRule="auto"/>
-        <w:ind w:left="284" w:right="0" w:firstLine="0"/>
+        <w:t xml:space="preserve"> Built a full-stack web application using Next.js, integrating both frontend and backend </w:t>
+      </w:r>
+    </w:p>
+    <w:p>
+      <w:pPr>
+        <w:spacing w:after="88" w:line="263" w:lineRule="auto"/>
+        <w:ind w:left="142" w:right="0" w:firstLine="142"/>
+        <w:jc w:val="both"/>
         <w:rPr>
           <w:color w:val="auto"/>
         </w:rPr>
@@ -1138,44 +1140,32 @@
         <w:rPr>
           <w:color w:val="auto"/>
         </w:rPr>
-        <w:t>functionality. Leveraged Next.j</w:t>
-      </w:r>
-      <w:r>
+        <w:t xml:space="preserve">functionality. Leveraged Next.js server-side rendering (SSR) and static site generation (SSG) for optimal </w:t>
+      </w:r>
+    </w:p>
+    <w:p>
+      <w:pPr>
+        <w:spacing w:after="88" w:line="263" w:lineRule="auto"/>
+        <w:ind w:left="142" w:right="0" w:firstLine="142"/>
+        <w:jc w:val="both"/>
         <w:rPr>
           <w:color w:val="auto"/>
         </w:rPr>
-        <w:t xml:space="preserve">s </w:t>
-      </w:r>
+      </w:pPr>
       <w:r>
         <w:rPr>
           <w:color w:val="auto"/>
         </w:rPr>
-        <w:t xml:space="preserve">server-side rendering (SSR) and static site generation (SSG) for optimal </w:t>
-      </w:r>
-    </w:p>
-    <w:p>
-      <w:pPr>
-        <w:spacing w:after="100" w:afterAutospacing="1" w:line="240" w:lineRule="auto"/>
-        <w:ind w:left="284" w:right="0" w:firstLine="0"/>
+        <w:t xml:space="preserve">performance and SEO. Implemented dynamic user interfaces with React and managed data storage and </w:t>
+      </w:r>
+    </w:p>
+    <w:p>
+      <w:pPr>
+        <w:spacing w:after="88" w:line="263" w:lineRule="auto"/>
+        <w:ind w:left="142" w:right="0" w:firstLine="142"/>
+        <w:jc w:val="both"/>
         <w:rPr>
           <w:color w:val="auto"/>
-        </w:rPr>
-      </w:pPr>
-      <w:r>
-        <w:rPr>
-          <w:color w:val="auto"/>
-        </w:rPr>
-        <w:t xml:space="preserve">performance and SEO. Implemented dynamic user interfaces with React and managed data storage and </w:t>
-      </w:r>
-    </w:p>
-    <w:p>
-      <w:pPr>
-        <w:spacing w:after="100" w:afterAutospacing="1" w:line="240" w:lineRule="auto"/>
-        <w:ind w:left="284" w:right="0" w:firstLine="0"/>
-        <w:rPr>
-          <w:b/>
-          <w:bCs/>
-          <w:color w:val="002060"/>
           <w:sz w:val="22"/>
           <w:szCs w:val="28"/>
         </w:rPr>
@@ -1199,11 +1189,7 @@
           <w:szCs w:val="28"/>
         </w:rPr>
       </w:pPr>
-    </w:p>
-    <w:p>
-      <w:pPr>
-        <w:spacing w:after="88" w:line="263" w:lineRule="auto"/>
-        <w:ind w:right="0"/>
+      <w:r>
         <w:rPr>
           <w:b/>
           <w:bCs/>
@@ -1211,16 +1197,6 @@
           <w:sz w:val="22"/>
           <w:szCs w:val="28"/>
         </w:rPr>
-      </w:pPr>
-      <w:r>
-        <w:rPr>
-          <w:b/>
-          <w:bCs/>
-          <w:color w:val="0070C0"/>
-          <w:sz w:val="22"/>
-          <w:szCs w:val="28"/>
-        </w:rPr>
-        <w:lastRenderedPageBreak/>
         <w:t>Role</w:t>
       </w:r>
       <w:r>
@@ -1345,6 +1321,7 @@
         <w:rPr>
           <w:color w:val="auto"/>
         </w:rPr>
+        <w:lastRenderedPageBreak/>
         <w:t>server-side operations.</w:t>
       </w:r>
     </w:p>
@@ -1619,7 +1596,7 @@
 <w:numbering xmlns:wpc="http://schemas.microsoft.com/office/word/2010/wordprocessingCanvas" xmlns:cx="http://schemas.microsoft.com/office/drawing/2014/chartex" xmlns:cx1="http://schemas.microsoft.com/office/drawing/2015/9/8/chartex" xmlns:cx2="http://schemas.microsoft.com/office/drawing/2015/10/21/chartex" xmlns:cx3="http://schemas.microsoft.com/office/drawing/2016/5/9/chartex" xmlns:cx4="http://schemas.microsoft.com/office/drawing/2016/5/10/chartex" xmlns:cx5="http://schemas.microsoft.com/office/drawing/2016/5/11/chartex" xmlns:cx6="http://schemas.microsoft.com/office/drawing/2016/5/12/chartex" xmlns:cx7="http://schemas.microsoft.com/office/drawing/2016/5/13/chartex" xmlns:cx8="http://schemas.microsoft.com/office/drawing/2016/5/14/chartex" xmlns:mc="http://schemas.openxmlformats.org/markup-compatibility/2006" xmlns:aink="http://schemas.microsoft.com/office/drawing/2016/ink" xmlns:am3d="http://schemas.microsoft.com/office/drawing/2017/model3d" xmlns:o="urn:schemas-microsoft-com:office:office" xmlns:oel="http://schemas.microsoft.com/office/2019/extlst" xmlns:r="http://schemas.openxmlformats.org/officeDocument/2006/relationships" xmlns:m="http://schemas.openxmlformats.org/officeDocument/2006/math" xmlns:v="urn:schemas-microsoft-com:vml" xmlns:wp14="http://schemas.microsoft.com/office/word/2010/wordprocessingDrawing" xmlns:wp="http://schemas.openxmlformats.org/drawingml/2006/wordprocessingDrawing" xmlns:w10="urn:schemas-microsoft-com:office:word" xmlns:w="http://schemas.openxmlformats.org/wordprocessingml/2006/main" xmlns:w14="http://schemas.microsoft.com/office/word/2010/wordml" xmlns:w15="http://schemas.microsoft.com/office/word/2012/wordml" xmlns:w16cex="http://schemas.microsoft.com/office/word/2018/wordml/cex" xmlns:w16cid="http://schemas.microsoft.com/office/word/2016/wordml/cid" xmlns:w16="http://schemas.microsoft.com/office/word/2018/wordml" xmlns:w16du="http://schemas.microsoft.com/office/word/2023/wordml/word16du" xmlns:w16sdtdh="http://schemas.microsoft.com/office/word/2020/wordml/sdtdatahash" xmlns:w16se="http://schemas.microsoft.com/office/word/2015/wordml/symex" xmlns:wpg="http://schemas.microsoft.com/office/word/2010/wordprocessingGroup" xmlns:wpi="http://schemas.microsoft.com/office/word/2010/wordprocessingInk" xmlns:wne="http://schemas.microsoft.com/office/word/2006/wordml" xmlns:wps="http://schemas.microsoft.com/office/word/2010/wordprocessingShape" mc:Ignorable="w14 w15 w16se w16cid w16 w16cex w16sdtdh w16du wp14">
   <w:numPicBullet w:numPicBulletId="0">
     <w:pict>
-      <v:shape id="_x0000_i1114" style="width:32pt;height:38pt" coordsize="" o:spt="100" o:bullet="t" adj="0,,0" path="" stroked="f">
+      <v:shape id="_x0000_i1118" style="width:32pt;height:38pt" coordsize="" o:spt="100" o:bullet="t" adj="0,,0" path="" stroked="f">
         <v:stroke joinstyle="miter"/>
         <v:imagedata r:id="rId1" o:title="image1"/>
         <v:formulas/>
